--- a/kp/708/a/9.docx
+++ b/kp/708/a/9.docx
@@ -385,27 +385,22 @@
           <w:tab w:val="left" w:pos="1350"/>
         </w:tabs>
         <w:jc w:val="center"/>
+      </w:pPr>
+      <w:r>
         <w:rPr>
           <w:rFonts w:cstheme="minorHAnsi"/>
           <w:b/>
           <w:color w:val="000000" w:themeColor="text1"/>
         </w:rPr>
-      </w:pPr>
-    </w:p>
-    <w:p>
-      <w:pPr>
-        <w:tabs>
-          <w:tab w:val="left" w:pos="1350"/>
-        </w:tabs>
-        <w:jc w:val="center"/>
-      </w:pPr>
+        <w:t>DANIŞMAN</w:t>
+      </w:r>
       <w:r>
         <w:rPr>
           <w:rFonts w:cstheme="minorHAnsi"/>
           <w:b/>
           <w:color w:val="000000" w:themeColor="text1"/>
         </w:rPr>
-        <w:t>DANIŞMAN</w:t>
+        <w:t xml:space="preserve"> ÖĞRETMEN</w:t>
       </w:r>
       <w:r>
         <w:rPr>
@@ -413,34 +408,8 @@
           <w:b/>
           <w:color w:val="000000" w:themeColor="text1"/>
         </w:rPr>
-        <w:t xml:space="preserve"> </w:t>
-      </w:r>
-      <w:proofErr w:type="gramStart"/>
-      <w:r>
-        <w:rPr>
-          <w:rFonts w:cstheme="minorHAnsi"/>
-          <w:b/>
-          <w:color w:val="000000" w:themeColor="text1"/>
-        </w:rPr>
-        <w:t>ÖĞRETMEN</w:t>
-      </w:r>
-      <w:r>
-        <w:rPr>
-          <w:rFonts w:cstheme="minorHAnsi"/>
-          <w:b/>
-          <w:color w:val="000000" w:themeColor="text1"/>
-        </w:rPr>
-        <w:t>:</w:t>
-      </w:r>
-      <w:r>
-        <w:rPr>
-          <w:rFonts w:cstheme="minorHAnsi"/>
-          <w:b/>
-          <w:color w:val="000000" w:themeColor="text1"/>
-        </w:rPr>
-        <w:t>:</w:t>
-      </w:r>
-      <w:proofErr w:type="gramEnd"/>
+        <w:t xml:space="preserve">: </w:t>
+      </w:r>
       <w:r>
         <w:rPr>
           <w:rFonts w:cstheme="minorHAnsi"/>
@@ -452,10 +421,10 @@
       <w:sdt>
         <w:sdtPr>
           <w:alias w:val="Danışman Öğretmenler"/>
-          <w:tag w:val="Danışman Öğretmenler"/>
+          <w:tag w:val="text"/>
           <w:id w:val="-617142836"/>
           <w:placeholder>
-            <w:docPart w:val="EEF15EA089DD274092CD85DB7D61DFE6"/>
+            <w:docPart w:val="D5521863F8BB99489BD09663BC58EC2F"/>
           </w:placeholder>
           <w:text/>
         </w:sdtPr>
@@ -521,7 +490,7 @@
         <w:tag w:val="text"/>
         <w:id w:val="1529839917"/>
         <w:placeholder>
-          <w:docPart w:val="9D9BE88D2CFDD24CB58F017E586A1926"/>
+          <w:docPart w:val="EEF565F580D7F044974F04D3523BC9ED"/>
         </w:placeholder>
       </w:sdtPr>
       <w:sdtContent>
@@ -577,7 +546,7 @@
           <w:tag w:val="text"/>
           <w:id w:val="-433524972"/>
           <w:placeholder>
-            <w:docPart w:val="B6A1FE3E3D48E8459970340AAB4E728D"/>
+            <w:docPart w:val="FDA2E5D9FDF3974699B082CD69070F55"/>
           </w:placeholder>
           <w:text/>
         </w:sdtPr>
@@ -604,6 +573,8 @@
         <w:jc w:val="center"/>
         <w:rPr>
           <w:rFonts w:cstheme="minorHAnsi"/>
+          <w:b/>
+          <w:color w:val="000000" w:themeColor="text1"/>
         </w:rPr>
       </w:pPr>
       <w:r>
@@ -1538,7 +1509,7 @@
     </w:docPart>
     <w:docPart>
       <w:docPartPr>
-        <w:name w:val="EEF15EA089DD274092CD85DB7D61DFE6"/>
+        <w:name w:val="D5521863F8BB99489BD09663BC58EC2F"/>
         <w:category>
           <w:name w:val="Genel"/>
           <w:gallery w:val="placeholder"/>
@@ -1549,12 +1520,12 @@
         <w:behaviors>
           <w:behavior w:val="content"/>
         </w:behaviors>
-        <w:guid w:val="{443294FB-72ED-DE4E-A0AD-B9B79CCDF913}"/>
+        <w:guid w:val="{41DD0EF7-2921-6546-8A10-4F4800BF50BF}"/>
       </w:docPartPr>
       <w:docPartBody>
         <w:p>
           <w:pPr>
-            <w:pStyle w:val="EEF15EA089DD274092CD85DB7D61DFE6"/>
+            <w:pStyle w:val="D5521863F8BB99489BD09663BC58EC2F"/>
           </w:pPr>
           <w:r>
             <w:rPr>
@@ -1567,7 +1538,7 @@
     </w:docPart>
     <w:docPart>
       <w:docPartPr>
-        <w:name w:val="9D9BE88D2CFDD24CB58F017E586A1926"/>
+        <w:name w:val="EEF565F580D7F044974F04D3523BC9ED"/>
         <w:category>
           <w:name w:val="Genel"/>
           <w:gallery w:val="placeholder"/>
@@ -1578,12 +1549,12 @@
         <w:behaviors>
           <w:behavior w:val="content"/>
         </w:behaviors>
-        <w:guid w:val="{9F309638-A72F-C04C-878E-0FFAC4290458}"/>
+        <w:guid w:val="{6162C4E8-773F-7B4A-9949-826B996E4C81}"/>
       </w:docPartPr>
       <w:docPartBody>
         <w:p>
           <w:pPr>
-            <w:pStyle w:val="9D9BE88D2CFDD24CB58F017E586A1926"/>
+            <w:pStyle w:val="EEF565F580D7F044974F04D3523BC9ED"/>
           </w:pPr>
           <w:r>
             <w:rPr>
@@ -1596,7 +1567,7 @@
     </w:docPart>
     <w:docPart>
       <w:docPartPr>
-        <w:name w:val="B6A1FE3E3D48E8459970340AAB4E728D"/>
+        <w:name w:val="FDA2E5D9FDF3974699B082CD69070F55"/>
         <w:category>
           <w:name w:val="Genel"/>
           <w:gallery w:val="placeholder"/>
@@ -1607,12 +1578,12 @@
         <w:behaviors>
           <w:behavior w:val="content"/>
         </w:behaviors>
-        <w:guid w:val="{976E801F-D9EE-9642-B074-4A96D44C475A}"/>
+        <w:guid w:val="{2CE652E4-B3E1-494E-933D-934A313D7636}"/>
       </w:docPartPr>
       <w:docPartBody>
         <w:p>
           <w:pPr>
-            <w:pStyle w:val="B6A1FE3E3D48E8459970340AAB4E728D"/>
+            <w:pStyle w:val="FDA2E5D9FDF3974699B082CD69070F55"/>
           </w:pPr>
           <w:r>
             <w:rPr>
@@ -1709,7 +1680,10 @@
     <w:rsid w:val="001D4B01"/>
     <w:rsid w:val="003C3DC1"/>
     <w:rsid w:val="00517C66"/>
+    <w:rsid w:val="00AC5ED0"/>
     <w:rsid w:val="00B37327"/>
+    <w:rsid w:val="00B81E7C"/>
+    <w:rsid w:val="00C17FE1"/>
     <w:rsid w:val="00F5215A"/>
   </w:rsids>
   <m:mathPr>
@@ -2162,7 +2136,7 @@
     <w:basedOn w:val="VarsaylanParagrafYazTipi"/>
     <w:uiPriority w:val="99"/>
     <w:semiHidden/>
-    <w:rsid w:val="003C3DC1"/>
+    <w:rsid w:val="00B81E7C"/>
     <w:rPr>
       <w:color w:val="666666"/>
     </w:rPr>
@@ -2186,6 +2160,27 @@
   <w:style w:type="paragraph" w:customStyle="1" w:styleId="B6A1FE3E3D48E8459970340AAB4E728D">
     <w:name w:val="B6A1FE3E3D48E8459970340AAB4E728D"/>
     <w:rsid w:val="003C3DC1"/>
+  </w:style>
+  <w:style w:type="paragraph" w:customStyle="1" w:styleId="D5521863F8BB99489BD09663BC58EC2F">
+    <w:name w:val="D5521863F8BB99489BD09663BC58EC2F"/>
+    <w:rsid w:val="00B81E7C"/>
+    <w:pPr>
+      <w:spacing w:after="160" w:line="278" w:lineRule="auto"/>
+    </w:pPr>
+  </w:style>
+  <w:style w:type="paragraph" w:customStyle="1" w:styleId="EEF565F580D7F044974F04D3523BC9ED">
+    <w:name w:val="EEF565F580D7F044974F04D3523BC9ED"/>
+    <w:rsid w:val="00B81E7C"/>
+    <w:pPr>
+      <w:spacing w:after="160" w:line="278" w:lineRule="auto"/>
+    </w:pPr>
+  </w:style>
+  <w:style w:type="paragraph" w:customStyle="1" w:styleId="FDA2E5D9FDF3974699B082CD69070F55">
+    <w:name w:val="FDA2E5D9FDF3974699B082CD69070F55"/>
+    <w:rsid w:val="00B81E7C"/>
+    <w:pPr>
+      <w:spacing w:after="160" w:line="278" w:lineRule="auto"/>
+    </w:pPr>
   </w:style>
 </w:styles>
 </file>
